--- a/tests/org.obeonetwork.m2doc.html.tests/resources/html/center/center-expected-generation.docx
+++ b/tests/org.obeonetwork.m2doc.html.tests/resources/html/center/center-expected-generation.docx
@@ -43,6 +43,7 @@
     <w:tbl>
       <w:tblPr>
         <w:tblW w:w="0" w:type="auto"/>
+        <w:jc w:val="center"/>
         <w:tblBorders>
           <w:top w:val="single"/>
           <w:left w:val="single"/>
